--- a/5-Experiences/Work/Testing/1-Bug Reporting Feedback - Mohamed Emad.docx
+++ b/5-Experiences/Work/Testing/1-Bug Reporting Feedback - Mohamed Emad.docx
@@ -104,7 +104,7 @@
         <w:rPr>
           <w:highlight w:val="lightGray"/>
         </w:rPr>
-        <w:t xml:space="preserve">: Entities Folder -&gt; 1-Entities Database -&gt; 1-Persons Table -&gt; ID: </w:t>
+        <w:t xml:space="preserve">: Entities Folder -&gt; Entities Database -&gt; Persons Table -&gt; ID: </w:t>
       </w:r>
       <w:r>
         <w:rPr>
@@ -293,21 +293,7 @@
         <w:rPr>
           <w:rFonts w:ascii="Roboto Mono" w:hAnsi="Roboto Mono"/>
         </w:rPr>
-        <w:t xml:space="preserve">    Include bug type and UI location in the </w:t>
-      </w:r>
-      <w:proofErr w:type="spellStart"/>
-      <w:r>
-        <w:rPr>
-          <w:rFonts w:ascii="Roboto Mono" w:hAnsi="Roboto Mono"/>
-        </w:rPr>
-        <w:t>TaskName</w:t>
-      </w:r>
-      <w:proofErr w:type="spellEnd"/>
-      <w:r>
-        <w:rPr>
-          <w:rFonts w:ascii="Roboto Mono" w:hAnsi="Roboto Mono"/>
-        </w:rPr>
-        <w:t>. Use the format:</w:t>
+        <w:t xml:space="preserve">    Include bug type and UI location in the TaskName. Use the format:</w:t>
       </w:r>
     </w:p>
     <w:p>

--- a/5-Experiences/Work/Testing/1-Bug Reporting Feedback - Mohamed Emad.docx
+++ b/5-Experiences/Work/Testing/1-Bug Reporting Feedback - Mohamed Emad.docx
@@ -11,7 +11,6 @@
       </w:r>
     </w:p>
     <w:p>
-      <w:bookmarkStart w:id="0" w:name="_Hlk210618795"/>
       <w:r>
         <w:rPr>
           <w:highlight w:val="lightGray"/>
@@ -44,7 +43,7 @@
         <w:rPr>
           <w:highlight w:val="lightGray"/>
         </w:rPr>
-        <w:t xml:space="preserve"> [Mohamed Emad -&gt; mohamed.emad@example.com] </w:t>
+        <w:t xml:space="preserve"> [</w:t>
       </w:r>
       <w:r>
         <w:rPr>
@@ -52,13 +51,13 @@
           <w:bCs/>
           <w:highlight w:val="lightGray"/>
         </w:rPr>
-        <w:t>on</w:t>
-      </w:r>
-      <w:r>
-        <w:rPr>
-          <w:highlight w:val="lightGray"/>
-        </w:rPr>
-        <w:t xml:space="preserve"> [</w:t>
+        <w:t>Data Path</w:t>
+      </w:r>
+      <w:r>
+        <w:rPr>
+          <w:highlight w:val="lightGray"/>
+        </w:rPr>
+        <w:t xml:space="preserve">: Entities Folder -&gt; Entities Database -&gt; Persons Table -&gt; ID: </w:t>
       </w:r>
       <w:r>
         <w:rPr>
@@ -70,27 +69,39 @@
         <w:rPr>
           <w:highlight w:val="lightGray"/>
         </w:rPr>
-        <w:t>/</w:t>
-      </w:r>
-      <w:r>
-        <w:rPr>
-          <w:highlight w:val="lightGray"/>
-        </w:rPr>
-        <w:t>23</w:t>
-      </w:r>
-      <w:r>
-        <w:rPr>
-          <w:highlight w:val="lightGray"/>
-        </w:rPr>
-        <w:t>/2025]</w:t>
-      </w:r>
-    </w:p>
-    <w:p>
-      <w:r>
-        <w:rPr>
-          <w:highlight w:val="lightGray"/>
-        </w:rPr>
-        <w:t xml:space="preserve"># </w:t>
+        <w:t>3</w:t>
+      </w:r>
+      <w:r>
+        <w:rPr>
+          <w:highlight w:val="lightGray"/>
+        </w:rPr>
+        <w:t xml:space="preserve">, </w:t>
+      </w:r>
+      <w:proofErr w:type="spellStart"/>
+      <w:r>
+        <w:rPr>
+          <w:highlight w:val="lightGray"/>
+        </w:rPr>
+        <w:t>Name_En</w:t>
+      </w:r>
+      <w:proofErr w:type="spellEnd"/>
+      <w:r>
+        <w:rPr>
+          <w:highlight w:val="lightGray"/>
+        </w:rPr>
+        <w:t xml:space="preserve">: </w:t>
+      </w:r>
+      <w:r>
+        <w:rPr>
+          <w:highlight w:val="lightGray"/>
+        </w:rPr>
+        <w:t>Muhammad Imad</w:t>
+      </w:r>
+      <w:r>
+        <w:rPr>
+          <w:highlight w:val="lightGray"/>
+        </w:rPr>
+        <w:t xml:space="preserve">] </w:t>
       </w:r>
       <w:r>
         <w:rPr>
@@ -98,22 +109,27 @@
           <w:bCs/>
           <w:highlight w:val="lightGray"/>
         </w:rPr>
-        <w:t>Data Path</w:t>
-      </w:r>
-      <w:r>
-        <w:rPr>
-          <w:highlight w:val="lightGray"/>
-        </w:rPr>
-        <w:t xml:space="preserve">: Entities Folder -&gt; Entities Database -&gt; Persons Table -&gt; ID: </w:t>
-      </w:r>
-      <w:r>
-        <w:rPr>
-          <w:highlight w:val="lightGray"/>
-        </w:rPr>
-        <w:t>92</w:t>
-      </w:r>
-    </w:p>
-    <w:bookmarkEnd w:id="0"/>
+        <w:t>on</w:t>
+      </w:r>
+      <w:r>
+        <w:rPr>
+          <w:highlight w:val="lightGray"/>
+        </w:rPr>
+        <w:t xml:space="preserve"> [</w:t>
+      </w:r>
+      <w:r>
+        <w:rPr>
+          <w:highlight w:val="lightGray"/>
+        </w:rPr>
+        <w:t>9/23/2025</w:t>
+      </w:r>
+      <w:r>
+        <w:rPr>
+          <w:highlight w:val="lightGray"/>
+        </w:rPr>
+        <w:t>]</w:t>
+      </w:r>
+    </w:p>
     <w:p>
       <w:pPr>
         <w:rPr>
@@ -214,7 +230,7 @@
         <w:rPr>
           <w:highlight w:val="lightGray"/>
         </w:rPr>
-        <w:t xml:space="preserve"> [Mohamed Emad -&gt; mohamed.emad@example.com] </w:t>
+        <w:t xml:space="preserve"> [</w:t>
       </w:r>
       <w:r>
         <w:rPr>
@@ -222,45 +238,27 @@
           <w:bCs/>
           <w:highlight w:val="lightGray"/>
         </w:rPr>
-        <w:t>on</w:t>
-      </w:r>
-      <w:r>
-        <w:rPr>
-          <w:highlight w:val="lightGray"/>
-        </w:rPr>
-        <w:t xml:space="preserve"> [</w:t>
-      </w:r>
-      <w:r>
-        <w:rPr>
-          <w:highlight w:val="lightGray"/>
-        </w:rPr>
-        <w:t>9</w:t>
-      </w:r>
-      <w:r>
-        <w:rPr>
-          <w:highlight w:val="lightGray"/>
-        </w:rPr>
-        <w:t>/</w:t>
-      </w:r>
-      <w:r>
-        <w:rPr>
-          <w:highlight w:val="lightGray"/>
-        </w:rPr>
-        <w:t>23</w:t>
-      </w:r>
-      <w:r>
-        <w:rPr>
-          <w:highlight w:val="lightGray"/>
-        </w:rPr>
-        <w:t>/2025]</w:t>
-      </w:r>
-    </w:p>
-    <w:p>
-      <w:r>
-        <w:rPr>
-          <w:highlight w:val="lightGray"/>
-        </w:rPr>
-        <w:t xml:space="preserve"># </w:t>
+        <w:t>Data Path</w:t>
+      </w:r>
+      <w:r>
+        <w:rPr>
+          <w:highlight w:val="lightGray"/>
+        </w:rPr>
+        <w:t xml:space="preserve">: Entities Folder -&gt; Entities Database -&gt; Persons Table -&gt; ID: 93, </w:t>
+      </w:r>
+      <w:proofErr w:type="spellStart"/>
+      <w:r>
+        <w:rPr>
+          <w:highlight w:val="lightGray"/>
+        </w:rPr>
+        <w:t>Name_En</w:t>
+      </w:r>
+      <w:proofErr w:type="spellEnd"/>
+      <w:r>
+        <w:rPr>
+          <w:highlight w:val="lightGray"/>
+        </w:rPr>
+        <w:t xml:space="preserve">: Muhammad Imad] </w:t>
       </w:r>
       <w:r>
         <w:rPr>
@@ -268,32 +266,40 @@
           <w:bCs/>
           <w:highlight w:val="lightGray"/>
         </w:rPr>
-        <w:t>Data Path</w:t>
-      </w:r>
-      <w:r>
-        <w:rPr>
-          <w:highlight w:val="lightGray"/>
-        </w:rPr>
-        <w:t xml:space="preserve">: Entities Folder -&gt; 1-Entities Database -&gt; 1-Persons Table -&gt; ID: </w:t>
-      </w:r>
-      <w:r>
-        <w:rPr>
-          <w:highlight w:val="lightGray"/>
-        </w:rPr>
-        <w:t>92</w:t>
-      </w:r>
-    </w:p>
-    <w:p>
-      <w:pPr>
-        <w:rPr>
-          <w:rFonts w:ascii="Roboto Mono" w:hAnsi="Roboto Mono"/>
-        </w:rPr>
-      </w:pPr>
-      <w:r>
-        <w:rPr>
-          <w:rFonts w:ascii="Roboto Mono" w:hAnsi="Roboto Mono"/>
-        </w:rPr>
-        <w:t xml:space="preserve">    Include bug type and UI location in the TaskName. Use the format:</w:t>
+        <w:t>on</w:t>
+      </w:r>
+      <w:r>
+        <w:rPr>
+          <w:highlight w:val="lightGray"/>
+        </w:rPr>
+        <w:t xml:space="preserve"> [9/23/2025]</w:t>
+      </w:r>
+    </w:p>
+    <w:p>
+      <w:pPr>
+        <w:rPr>
+          <w:rFonts w:ascii="Roboto Mono" w:hAnsi="Roboto Mono"/>
+        </w:rPr>
+      </w:pPr>
+      <w:r>
+        <w:rPr>
+          <w:rFonts w:ascii="Roboto Mono" w:hAnsi="Roboto Mono"/>
+        </w:rPr>
+        <w:t xml:space="preserve">    Include bug type and UI location in the </w:t>
+      </w:r>
+      <w:proofErr w:type="spellStart"/>
+      <w:r>
+        <w:rPr>
+          <w:rFonts w:ascii="Roboto Mono" w:hAnsi="Roboto Mono"/>
+        </w:rPr>
+        <w:t>TaskName</w:t>
+      </w:r>
+      <w:proofErr w:type="spellEnd"/>
+      <w:r>
+        <w:rPr>
+          <w:rFonts w:ascii="Roboto Mono" w:hAnsi="Roboto Mono"/>
+        </w:rPr>
+        <w:t>. Use the format:</w:t>
       </w:r>
     </w:p>
     <w:p>
@@ -370,7 +376,7 @@
         <w:rPr>
           <w:highlight w:val="lightGray"/>
         </w:rPr>
-        <w:t xml:space="preserve"> [Mohamed Emad -&gt; mohamed.emad@example.com] </w:t>
+        <w:t xml:space="preserve"> [</w:t>
       </w:r>
       <w:r>
         <w:rPr>
@@ -378,45 +384,27 @@
           <w:bCs/>
           <w:highlight w:val="lightGray"/>
         </w:rPr>
-        <w:t>on</w:t>
-      </w:r>
-      <w:r>
-        <w:rPr>
-          <w:highlight w:val="lightGray"/>
-        </w:rPr>
-        <w:t xml:space="preserve"> [</w:t>
-      </w:r>
-      <w:r>
-        <w:rPr>
-          <w:highlight w:val="lightGray"/>
-        </w:rPr>
-        <w:t>9</w:t>
-      </w:r>
-      <w:r>
-        <w:rPr>
-          <w:highlight w:val="lightGray"/>
-        </w:rPr>
-        <w:t>/</w:t>
-      </w:r>
-      <w:r>
-        <w:rPr>
-          <w:highlight w:val="lightGray"/>
-        </w:rPr>
-        <w:t>23</w:t>
-      </w:r>
-      <w:r>
-        <w:rPr>
-          <w:highlight w:val="lightGray"/>
-        </w:rPr>
-        <w:t>/2025]</w:t>
-      </w:r>
-    </w:p>
-    <w:p>
-      <w:r>
-        <w:rPr>
-          <w:highlight w:val="lightGray"/>
-        </w:rPr>
-        <w:t xml:space="preserve"># </w:t>
+        <w:t>Data Path</w:t>
+      </w:r>
+      <w:r>
+        <w:rPr>
+          <w:highlight w:val="lightGray"/>
+        </w:rPr>
+        <w:t xml:space="preserve">: Entities Folder -&gt; Entities Database -&gt; Persons Table -&gt; ID: 93, </w:t>
+      </w:r>
+      <w:proofErr w:type="spellStart"/>
+      <w:r>
+        <w:rPr>
+          <w:highlight w:val="lightGray"/>
+        </w:rPr>
+        <w:t>Name_En</w:t>
+      </w:r>
+      <w:proofErr w:type="spellEnd"/>
+      <w:r>
+        <w:rPr>
+          <w:highlight w:val="lightGray"/>
+        </w:rPr>
+        <w:t xml:space="preserve">: Muhammad Imad] </w:t>
       </w:r>
       <w:r>
         <w:rPr>
@@ -424,19 +412,13 @@
           <w:bCs/>
           <w:highlight w:val="lightGray"/>
         </w:rPr>
-        <w:t>Data Path</w:t>
-      </w:r>
-      <w:r>
-        <w:rPr>
-          <w:highlight w:val="lightGray"/>
-        </w:rPr>
-        <w:t xml:space="preserve">: Entities Folder -&gt; 1-Entities Database -&gt; 1-Persons Table -&gt; ID: </w:t>
-      </w:r>
-      <w:r>
-        <w:rPr>
-          <w:highlight w:val="lightGray"/>
-        </w:rPr>
-        <w:t>92</w:t>
+        <w:t>on</w:t>
+      </w:r>
+      <w:r>
+        <w:rPr>
+          <w:highlight w:val="lightGray"/>
+        </w:rPr>
+        <w:t xml:space="preserve"> [9/23/2025]</w:t>
       </w:r>
     </w:p>
     <w:p>
@@ -494,56 +476,56 @@
         <w:rPr>
           <w:rFonts w:ascii="Roboto Mono" w:hAnsi="Roboto Mono"/>
         </w:rPr>
+        <w:t xml:space="preserve">       * click Manage Menus” </w:t>
+      </w:r>
+      <w:r>
+        <w:rPr>
+          <w:rFonts w:ascii="Arial" w:hAnsi="Arial" w:cs="Arial"/>
+        </w:rPr>
+        <w:t>→</w:t>
+      </w:r>
+      <w:r>
+        <w:rPr>
+          <w:rFonts w:ascii="Roboto Mono" w:hAnsi="Roboto Mono"/>
+        </w:rPr>
+        <w:t xml:space="preserve"> Select branch </w:t>
+      </w:r>
+      <w:r>
+        <w:rPr>
+          <w:rFonts w:ascii="Arial" w:hAnsi="Arial" w:cs="Arial"/>
+        </w:rPr>
+        <w:t>→</w:t>
+      </w:r>
+      <w:r>
+        <w:rPr>
+          <w:rFonts w:ascii="Roboto Mono" w:hAnsi="Roboto Mono"/>
+        </w:rPr>
+        <w:t xml:space="preserve"> Options </w:t>
+      </w:r>
+      <w:r>
+        <w:rPr>
+          <w:rFonts w:ascii="Arial" w:hAnsi="Arial" w:cs="Arial"/>
+        </w:rPr>
+        <w:t>→</w:t>
+      </w:r>
+      <w:r>
+        <w:rPr>
+          <w:rFonts w:ascii="Roboto Mono" w:hAnsi="Roboto Mono"/>
+        </w:rPr>
+        <w:t xml:space="preserve"> Manage Menus button</w:t>
+      </w:r>
+    </w:p>
+    <w:p>
+      <w:pPr>
+        <w:rPr>
+          <w:rFonts w:ascii="Roboto Mono" w:hAnsi="Roboto Mono"/>
+        </w:rPr>
+      </w:pPr>
+      <w:r>
+        <w:rPr>
+          <w:rFonts w:ascii="Roboto Mono" w:hAnsi="Roboto Mono"/>
+        </w:rPr>
         <w:lastRenderedPageBreak/>
-        <w:t xml:space="preserve">       * click Manage Menus” </w:t>
-      </w:r>
-      <w:r>
-        <w:rPr>
-          <w:rFonts w:ascii="Arial" w:hAnsi="Arial" w:cs="Arial"/>
-        </w:rPr>
-        <w:t>→</w:t>
-      </w:r>
-      <w:r>
-        <w:rPr>
-          <w:rFonts w:ascii="Roboto Mono" w:hAnsi="Roboto Mono"/>
-        </w:rPr>
-        <w:t xml:space="preserve"> Select branch </w:t>
-      </w:r>
-      <w:r>
-        <w:rPr>
-          <w:rFonts w:ascii="Arial" w:hAnsi="Arial" w:cs="Arial"/>
-        </w:rPr>
-        <w:t>→</w:t>
-      </w:r>
-      <w:r>
-        <w:rPr>
-          <w:rFonts w:ascii="Roboto Mono" w:hAnsi="Roboto Mono"/>
-        </w:rPr>
-        <w:t xml:space="preserve"> Options </w:t>
-      </w:r>
-      <w:r>
-        <w:rPr>
-          <w:rFonts w:ascii="Arial" w:hAnsi="Arial" w:cs="Arial"/>
-        </w:rPr>
-        <w:t>→</w:t>
-      </w:r>
-      <w:r>
-        <w:rPr>
-          <w:rFonts w:ascii="Roboto Mono" w:hAnsi="Roboto Mono"/>
-        </w:rPr>
-        <w:t xml:space="preserve"> Manage Menus button</w:t>
-      </w:r>
-    </w:p>
-    <w:p>
-      <w:pPr>
-        <w:rPr>
-          <w:rFonts w:ascii="Roboto Mono" w:hAnsi="Roboto Mono"/>
-        </w:rPr>
-      </w:pPr>
-      <w:r>
-        <w:rPr>
-          <w:rFonts w:ascii="Roboto Mono" w:hAnsi="Roboto Mono"/>
-        </w:rPr>
         <w:t xml:space="preserve">       * Explicitly mention modals, buttons, and table/row selections.</w:t>
       </w:r>
     </w:p>
@@ -595,7 +577,7 @@
         <w:rPr>
           <w:highlight w:val="lightGray"/>
         </w:rPr>
-        <w:t xml:space="preserve"> [Mohamed Emad -&gt; mohamed.emad@example.com] </w:t>
+        <w:t xml:space="preserve"> [</w:t>
       </w:r>
       <w:r>
         <w:rPr>
@@ -603,45 +585,27 @@
           <w:bCs/>
           <w:highlight w:val="lightGray"/>
         </w:rPr>
-        <w:t>on</w:t>
-      </w:r>
-      <w:r>
-        <w:rPr>
-          <w:highlight w:val="lightGray"/>
-        </w:rPr>
-        <w:t xml:space="preserve"> [</w:t>
-      </w:r>
-      <w:r>
-        <w:rPr>
-          <w:highlight w:val="lightGray"/>
-        </w:rPr>
-        <w:t>9</w:t>
-      </w:r>
-      <w:r>
-        <w:rPr>
-          <w:highlight w:val="lightGray"/>
-        </w:rPr>
-        <w:t>/</w:t>
-      </w:r>
-      <w:r>
-        <w:rPr>
-          <w:highlight w:val="lightGray"/>
-        </w:rPr>
-        <w:t>23</w:t>
-      </w:r>
-      <w:r>
-        <w:rPr>
-          <w:highlight w:val="lightGray"/>
-        </w:rPr>
-        <w:t>/2025]</w:t>
-      </w:r>
-    </w:p>
-    <w:p>
-      <w:r>
-        <w:rPr>
-          <w:highlight w:val="lightGray"/>
-        </w:rPr>
-        <w:t xml:space="preserve"># </w:t>
+        <w:t>Data Path</w:t>
+      </w:r>
+      <w:r>
+        <w:rPr>
+          <w:highlight w:val="lightGray"/>
+        </w:rPr>
+        <w:t xml:space="preserve">: Entities Folder -&gt; Entities Database -&gt; Persons Table -&gt; ID: 93, </w:t>
+      </w:r>
+      <w:proofErr w:type="spellStart"/>
+      <w:r>
+        <w:rPr>
+          <w:highlight w:val="lightGray"/>
+        </w:rPr>
+        <w:t>Name_En</w:t>
+      </w:r>
+      <w:proofErr w:type="spellEnd"/>
+      <w:r>
+        <w:rPr>
+          <w:highlight w:val="lightGray"/>
+        </w:rPr>
+        <w:t xml:space="preserve">: Muhammad Imad] </w:t>
       </w:r>
       <w:r>
         <w:rPr>
@@ -649,19 +613,13 @@
           <w:bCs/>
           <w:highlight w:val="lightGray"/>
         </w:rPr>
-        <w:t>Data Path</w:t>
-      </w:r>
-      <w:r>
-        <w:rPr>
-          <w:highlight w:val="lightGray"/>
-        </w:rPr>
-        <w:t xml:space="preserve">: Entities Folder -&gt; 1-Entities Database -&gt; 1-Persons Table -&gt; ID: </w:t>
-      </w:r>
-      <w:r>
-        <w:rPr>
-          <w:highlight w:val="lightGray"/>
-        </w:rPr>
-        <w:t>92</w:t>
+        <w:t>on</w:t>
+      </w:r>
+      <w:r>
+        <w:rPr>
+          <w:highlight w:val="lightGray"/>
+        </w:rPr>
+        <w:t xml:space="preserve"> [9/23/2025]</w:t>
       </w:r>
     </w:p>
     <w:p>
@@ -751,7 +709,7 @@
         <w:rPr>
           <w:highlight w:val="lightGray"/>
         </w:rPr>
-        <w:t xml:space="preserve"> [Mohamed Emad -&gt; mohamed.emad@example.com] </w:t>
+        <w:t xml:space="preserve"> [</w:t>
       </w:r>
       <w:r>
         <w:rPr>
@@ -759,45 +717,27 @@
           <w:bCs/>
           <w:highlight w:val="lightGray"/>
         </w:rPr>
-        <w:t>on</w:t>
-      </w:r>
-      <w:r>
-        <w:rPr>
-          <w:highlight w:val="lightGray"/>
-        </w:rPr>
-        <w:t xml:space="preserve"> [</w:t>
-      </w:r>
-      <w:r>
-        <w:rPr>
-          <w:highlight w:val="lightGray"/>
-        </w:rPr>
-        <w:t>9</w:t>
-      </w:r>
-      <w:r>
-        <w:rPr>
-          <w:highlight w:val="lightGray"/>
-        </w:rPr>
-        <w:t>/</w:t>
-      </w:r>
-      <w:r>
-        <w:rPr>
-          <w:highlight w:val="lightGray"/>
-        </w:rPr>
-        <w:t>23</w:t>
-      </w:r>
-      <w:r>
-        <w:rPr>
-          <w:highlight w:val="lightGray"/>
-        </w:rPr>
-        <w:t>/2025]</w:t>
-      </w:r>
-    </w:p>
-    <w:p>
-      <w:r>
-        <w:rPr>
-          <w:highlight w:val="lightGray"/>
-        </w:rPr>
-        <w:t xml:space="preserve"># </w:t>
+        <w:t>Data Path</w:t>
+      </w:r>
+      <w:r>
+        <w:rPr>
+          <w:highlight w:val="lightGray"/>
+        </w:rPr>
+        <w:t xml:space="preserve">: Entities Folder -&gt; Entities Database -&gt; Persons Table -&gt; ID: 93, </w:t>
+      </w:r>
+      <w:proofErr w:type="spellStart"/>
+      <w:r>
+        <w:rPr>
+          <w:highlight w:val="lightGray"/>
+        </w:rPr>
+        <w:t>Name_En</w:t>
+      </w:r>
+      <w:proofErr w:type="spellEnd"/>
+      <w:r>
+        <w:rPr>
+          <w:highlight w:val="lightGray"/>
+        </w:rPr>
+        <w:t xml:space="preserve">: Muhammad Imad] </w:t>
       </w:r>
       <w:r>
         <w:rPr>
@@ -805,19 +745,13 @@
           <w:bCs/>
           <w:highlight w:val="lightGray"/>
         </w:rPr>
-        <w:t>Data Path</w:t>
-      </w:r>
-      <w:r>
-        <w:rPr>
-          <w:highlight w:val="lightGray"/>
-        </w:rPr>
-        <w:t xml:space="preserve">: Entities Folder -&gt; 1-Entities Database -&gt; 1-Persons Table -&gt; ID: </w:t>
-      </w:r>
-      <w:r>
-        <w:rPr>
-          <w:highlight w:val="lightGray"/>
-        </w:rPr>
-        <w:t>92</w:t>
+        <w:t>on</w:t>
+      </w:r>
+      <w:r>
+        <w:rPr>
+          <w:highlight w:val="lightGray"/>
+        </w:rPr>
+        <w:t xml:space="preserve"> [9/23/2025]</w:t>
       </w:r>
     </w:p>
     <w:p>
@@ -1295,7 +1229,7 @@
   <w:style w:type="paragraph" w:default="1" w:styleId="Normal">
     <w:name w:val="Normal"/>
     <w:qFormat/>
-    <w:rsid w:val="009F22C1"/>
+    <w:rsid w:val="001536A9"/>
   </w:style>
   <w:style w:type="paragraph" w:styleId="Heading1">
     <w:name w:val="heading 1"/>

--- a/5-Experiences/Work/Testing/1-Bug Reporting Feedback - Mohamed Emad.docx
+++ b/5-Experiences/Work/Testing/1-Bug Reporting Feedback - Mohamed Emad.docx
@@ -13,173 +13,738 @@
     <w:p>
       <w:r>
         <w:rPr>
-          <w:highlight w:val="lightGray"/>
-        </w:rPr>
-        <w:t xml:space="preserve"># </w:t>
-      </w:r>
-      <w:r>
-        <w:rPr>
+          <w:rFonts w:ascii="Arial" w:eastAsia="Arial" w:hAnsi="Arial" w:cs="Arial"/>
+          <w:b/>
+          <w:color w:val="000000"/>
+          <w:sz w:val="18"/>
+          <w:highlight w:val="lightGray"/>
+        </w:rPr>
+        <w:t># Source: Person Source: Provided by: [</w:t>
+      </w:r>
+      <w:r>
+        <w:rPr>
+          <w:rFonts w:ascii="Arial" w:hAnsi="Arial" w:eastAsia="Arial"/>
+          <w:b/>
+          <w:sz w:val="18"/>
+          <w:highlight w:val="lightGray"/>
+        </w:rPr>
+        <w:t>Data Path</w:t>
+      </w:r>
+      <w:r>
+        <w:rPr>
+          <w:rFonts w:ascii="Arial" w:hAnsi="Arial" w:eastAsia="Arial"/>
+          <w:sz w:val="18"/>
+          <w:highlight w:val="lightGray"/>
+        </w:rPr>
+        <w:t xml:space="preserve">: Persons Table -&gt; ID Column: 93, Name_En Column: Muhammad Imad] </w:t>
+      </w:r>
+      <w:r>
+        <w:rPr>
+          <w:rFonts w:ascii="Arial" w:hAnsi="Arial" w:eastAsia="Arial"/>
           <w:b/>
           <w:bCs/>
-          <w:highlight w:val="lightGray"/>
-        </w:rPr>
-        <w:t>Source</w:t>
-      </w:r>
-      <w:r>
-        <w:rPr>
-          <w:highlight w:val="lightGray"/>
-        </w:rPr>
-        <w:t xml:space="preserve">: </w:t>
-      </w:r>
-      <w:r>
-        <w:rPr>
+          <w:sz w:val="18"/>
+          <w:szCs w:val="18"/>
+          <w:highlight w:val="lightGray"/>
+        </w:rPr>
+        <w:t>Written by: [Data Path:</w:t>
+      </w:r>
+      <w:r>
+        <w:rPr>
+          <w:rFonts w:ascii="Arial" w:hAnsi="Arial" w:eastAsia="Arial"/>
+          <w:sz w:val="18"/>
+          <w:szCs w:val="18"/>
+          <w:highlight w:val="lightGray"/>
+        </w:rPr>
+        <w:t xml:space="preserve"> Persons Table -&gt; ID Column: </w:t>
+      </w:r>
+      <w:r>
+        <w:rPr>
+          <w:rFonts w:ascii="Arial" w:hAnsi="Arial" w:eastAsia="Arial"/>
+          <w:sz w:val="18"/>
+          <w:szCs w:val="18"/>
+          <w:highlight w:val="lightGray"/>
+        </w:rPr>
+        <w:t>1</w:t>
+      </w:r>
+      <w:r>
+        <w:rPr>
+          <w:rFonts w:ascii="Arial" w:hAnsi="Arial" w:eastAsia="Arial"/>
+          <w:sz w:val="18"/>
+          <w:szCs w:val="18"/>
+          <w:highlight w:val="lightGray"/>
+        </w:rPr>
+        <w:t xml:space="preserve">, Name_En Column: </w:t>
+      </w:r>
+      <w:r>
+        <w:rPr>
+          <w:rFonts w:ascii="Arial" w:hAnsi="Arial" w:eastAsia="Arial"/>
+          <w:sz w:val="18"/>
+          <w:highlight w:val="lightGray"/>
+        </w:rPr>
+        <w:t>Motasem Essam</w:t>
+      </w:r>
+      <w:r>
+        <w:rPr>
+          <w:rFonts w:ascii="Arial" w:hAnsi="Arial" w:eastAsia="Arial"/>
+          <w:sz w:val="18"/>
+          <w:szCs w:val="18"/>
+          <w:highlight w:val="lightGray"/>
+        </w:rPr>
+        <w:t>]</w:t>
+      </w:r>
+      <w:r>
+        <w:rPr>
+          <w:rFonts w:ascii="Arial" w:hAnsi="Arial" w:eastAsia="Arial"/>
+          <w:sz w:val="18"/>
+          <w:szCs w:val="18"/>
+          <w:highlight w:val="lightGray"/>
+        </w:rPr>
+        <w:t xml:space="preserve"> </w:t>
+      </w:r>
+      <w:r>
+        <w:rPr>
+          <w:rFonts w:ascii="Arial" w:hAnsi="Arial" w:eastAsia="Arial"/>
+          <w:b/>
+          <w:sz w:val="18"/>
+          <w:highlight w:val="lightGray"/>
+        </w:rPr>
+        <w:t xml:space="preserve">on </w:t>
+      </w:r>
+      <w:r>
+        <w:rPr>
+          <w:rFonts w:ascii="Arial" w:hAnsi="Arial" w:eastAsia="Arial"/>
+          <w:sz w:val="18"/>
+          <w:highlight w:val="lightGray"/>
+        </w:rPr>
+        <w:t>[9/23/2025]</w:t>
+      </w:r>
+    </w:p>
+    <w:p>
+      <w:pPr>
+        <w:rPr>
+          <w:rFonts w:ascii="Roboto Mono" w:hAnsi="Roboto Mono"/>
+        </w:rPr>
+      </w:pPr>
+      <w:r>
+        <w:rPr>
+          <w:rFonts w:ascii="Roboto Mono" w:hAnsi="Roboto Mono"/>
+        </w:rPr>
+        <w:t>* 1. Title format</w:t>
+      </w:r>
+    </w:p>
+    <w:p>
+      <w:pPr>
+        <w:rPr>
+          <w:rFonts w:ascii="Roboto Mono" w:hAnsi="Roboto Mono"/>
+        </w:rPr>
+      </w:pPr>
+      <w:r>
+        <w:rPr>
+          <w:rFonts w:ascii="Roboto Mono" w:hAnsi="Roboto Mono"/>
+        </w:rPr>
+        <w:t>* 2. Steps must be unambiguous and UI-centric</w:t>
+      </w:r>
+    </w:p>
+    <w:p>
+      <w:pPr>
+        <w:rPr>
+          <w:rFonts w:ascii="Roboto Mono" w:hAnsi="Roboto Mono"/>
+        </w:rPr>
+      </w:pPr>
+      <w:r>
+        <w:rPr>
+          <w:rFonts w:ascii="Roboto Mono" w:hAnsi="Roboto Mono"/>
+        </w:rPr>
+        <w:t xml:space="preserve">* 3. Page links must be referenced in Steps to reproduce </w:t>
+      </w:r>
+    </w:p>
+    <w:p>
+      <w:pPr>
+        <w:rPr>
+          <w:rFonts w:ascii="Roboto Mono" w:hAnsi="Roboto Mono"/>
+        </w:rPr>
+      </w:pPr>
+      <w:r>
+        <w:rPr>
+          <w:rFonts w:ascii="Roboto Mono" w:hAnsi="Roboto Mono"/>
+        </w:rPr>
+        <w:t>* 4. Increased Bug Count and Tracking in Jira</w:t>
+      </w:r>
+    </w:p>
+    <w:p>
+      <w:pPr>
+        <w:rPr>
+          <w:rFonts w:ascii="Roboto Mono" w:hAnsi="Roboto Mono"/>
+        </w:rPr>
+      </w:pPr>
+    </w:p>
+    <w:p>
+      <w:pPr>
+        <w:pStyle w:val="Heading2"/>
+      </w:pPr>
+      <w:r>
+        <w:t>1.Title format:</w:t>
+      </w:r>
+    </w:p>
+    <w:p>
+      <w:r>
+        <w:rPr>
+          <w:rFonts w:ascii="Arial" w:eastAsia="Arial" w:hAnsi="Arial" w:cs="Arial"/>
+          <w:b/>
+          <w:color w:val="000000"/>
+          <w:sz w:val="18"/>
+          <w:highlight w:val="lightGray"/>
+        </w:rPr>
+        <w:t># Source: Person Source: Provided by: [</w:t>
+      </w:r>
+      <w:r>
+        <w:rPr>
+          <w:rFonts w:ascii="Arial" w:hAnsi="Arial" w:eastAsia="Arial"/>
+          <w:b/>
+          <w:sz w:val="18"/>
+          <w:highlight w:val="lightGray"/>
+        </w:rPr>
+        <w:t>Data Path</w:t>
+      </w:r>
+      <w:r>
+        <w:rPr>
+          <w:rFonts w:ascii="Arial" w:hAnsi="Arial" w:eastAsia="Arial"/>
+          <w:sz w:val="18"/>
+          <w:highlight w:val="lightGray"/>
+        </w:rPr>
+        <w:t xml:space="preserve">: Persons Table -&gt; ID Column: 93, Name_En Column: Muhammad Imad] </w:t>
+      </w:r>
+      <w:r>
+        <w:rPr>
+          <w:rFonts w:ascii="Arial" w:hAnsi="Arial" w:eastAsia="Arial"/>
           <w:b/>
           <w:bCs/>
-          <w:highlight w:val="lightGray"/>
-        </w:rPr>
-        <w:t>Provided by</w:t>
-      </w:r>
-      <w:r>
-        <w:rPr>
-          <w:highlight w:val="lightGray"/>
-        </w:rPr>
-        <w:t xml:space="preserve"> [</w:t>
-      </w:r>
-      <w:r>
-        <w:rPr>
+          <w:sz w:val="18"/>
+          <w:szCs w:val="18"/>
+          <w:highlight w:val="lightGray"/>
+        </w:rPr>
+        <w:t>Written by: [Data Path:</w:t>
+      </w:r>
+      <w:r>
+        <w:rPr>
+          <w:rFonts w:ascii="Arial" w:hAnsi="Arial" w:eastAsia="Arial"/>
+          <w:sz w:val="18"/>
+          <w:szCs w:val="18"/>
+          <w:highlight w:val="lightGray"/>
+        </w:rPr>
+        <w:t xml:space="preserve"> Persons Table -&gt; ID Column: </w:t>
+      </w:r>
+      <w:r>
+        <w:rPr>
+          <w:rFonts w:ascii="Arial" w:hAnsi="Arial" w:eastAsia="Arial"/>
+          <w:sz w:val="18"/>
+          <w:szCs w:val="18"/>
+          <w:highlight w:val="lightGray"/>
+        </w:rPr>
+        <w:t>1</w:t>
+      </w:r>
+      <w:r>
+        <w:rPr>
+          <w:rFonts w:ascii="Arial" w:hAnsi="Arial" w:eastAsia="Arial"/>
+          <w:sz w:val="18"/>
+          <w:szCs w:val="18"/>
+          <w:highlight w:val="lightGray"/>
+        </w:rPr>
+        <w:t xml:space="preserve">, Name_En Column: </w:t>
+      </w:r>
+      <w:r>
+        <w:rPr>
+          <w:rFonts w:ascii="Arial" w:hAnsi="Arial" w:eastAsia="Arial"/>
+          <w:sz w:val="18"/>
+          <w:highlight w:val="lightGray"/>
+        </w:rPr>
+        <w:t>Motasem Essam</w:t>
+      </w:r>
+      <w:r>
+        <w:rPr>
+          <w:rFonts w:ascii="Arial" w:hAnsi="Arial" w:eastAsia="Arial"/>
+          <w:sz w:val="18"/>
+          <w:szCs w:val="18"/>
+          <w:highlight w:val="lightGray"/>
+        </w:rPr>
+        <w:t>]</w:t>
+      </w:r>
+      <w:r>
+        <w:rPr>
+          <w:rFonts w:ascii="Arial" w:hAnsi="Arial" w:eastAsia="Arial"/>
+          <w:sz w:val="18"/>
+          <w:szCs w:val="18"/>
+          <w:highlight w:val="lightGray"/>
+        </w:rPr>
+        <w:t xml:space="preserve"> </w:t>
+      </w:r>
+      <w:r>
+        <w:rPr>
+          <w:rFonts w:ascii="Arial" w:hAnsi="Arial" w:eastAsia="Arial"/>
+          <w:b/>
+          <w:sz w:val="18"/>
+          <w:highlight w:val="lightGray"/>
+        </w:rPr>
+        <w:t xml:space="preserve">on </w:t>
+      </w:r>
+      <w:r>
+        <w:rPr>
+          <w:rFonts w:ascii="Arial" w:hAnsi="Arial" w:eastAsia="Arial"/>
+          <w:sz w:val="18"/>
+          <w:highlight w:val="lightGray"/>
+        </w:rPr>
+        <w:t>[9/23/2025]</w:t>
+      </w:r>
+    </w:p>
+    <w:p>
+      <w:pPr>
+        <w:rPr>
+          <w:rFonts w:ascii="Roboto Mono" w:hAnsi="Roboto Mono"/>
+        </w:rPr>
+      </w:pPr>
+      <w:r>
+        <w:rPr>
+          <w:rFonts w:ascii="Roboto Mono" w:hAnsi="Roboto Mono"/>
+        </w:rPr>
+        <w:t xml:space="preserve">    Include bug type and UI location in the </w:t>
+      </w:r>
+      <w:proofErr w:type="spellStart"/>
+      <w:r>
+        <w:rPr>
+          <w:rFonts w:ascii="Roboto Mono" w:hAnsi="Roboto Mono"/>
+        </w:rPr>
+        <w:t>TaskName</w:t>
+      </w:r>
+      <w:proofErr w:type="spellEnd"/>
+      <w:r>
+        <w:rPr>
+          <w:rFonts w:ascii="Roboto Mono" w:hAnsi="Roboto Mono"/>
+        </w:rPr>
+        <w:t>. Use the format:</w:t>
+      </w:r>
+    </w:p>
+    <w:p>
+      <w:pPr>
+        <w:rPr>
+          <w:rFonts w:ascii="Roboto Mono" w:hAnsi="Roboto Mono"/>
+        </w:rPr>
+      </w:pPr>
+      <w:r>
+        <w:rPr>
+          <w:rFonts w:ascii="Roboto Mono" w:hAnsi="Roboto Mono"/>
+        </w:rPr>
+        <w:t xml:space="preserve">   `ID-TYPE: &lt;Page or Component Name&gt;: Short description`</w:t>
+      </w:r>
+    </w:p>
+    <w:p>
+      <w:pPr>
+        <w:rPr>
+          <w:rFonts w:ascii="Roboto Mono" w:hAnsi="Roboto Mono"/>
+        </w:rPr>
+      </w:pPr>
+      <w:r>
+        <w:rPr>
+          <w:rFonts w:ascii="Roboto Mono" w:hAnsi="Roboto Mono"/>
+        </w:rPr>
+        <w:t xml:space="preserve">   Example: `11-FE: Branch Menus Page: Error message when assigning two menus`.</w:t>
+      </w:r>
+    </w:p>
+    <w:p>
+      <w:pPr>
+        <w:rPr>
+          <w:rFonts w:ascii="Roboto Mono" w:hAnsi="Roboto Mono"/>
+        </w:rPr>
+      </w:pPr>
+    </w:p>
+    <w:p>
+      <w:pPr>
+        <w:pStyle w:val="Heading2"/>
+      </w:pPr>
+      <w:r>
+        <w:t>2. Steps must be unambiguous and UI-centric:</w:t>
+      </w:r>
+    </w:p>
+    <w:p>
+      <w:r>
+        <w:rPr>
+          <w:rFonts w:ascii="Arial" w:eastAsia="Arial" w:hAnsi="Arial" w:cs="Arial"/>
+          <w:b/>
+          <w:color w:val="000000"/>
+          <w:sz w:val="18"/>
+          <w:highlight w:val="lightGray"/>
+        </w:rPr>
+        <w:t># Source: Person Source: Provided by: [</w:t>
+      </w:r>
+      <w:r>
+        <w:rPr>
+          <w:rFonts w:ascii="Arial" w:hAnsi="Arial" w:eastAsia="Arial"/>
+          <w:b/>
+          <w:sz w:val="18"/>
+          <w:highlight w:val="lightGray"/>
+        </w:rPr>
+        <w:t>Data Path</w:t>
+      </w:r>
+      <w:r>
+        <w:rPr>
+          <w:rFonts w:ascii="Arial" w:hAnsi="Arial" w:eastAsia="Arial"/>
+          <w:sz w:val="18"/>
+          <w:highlight w:val="lightGray"/>
+        </w:rPr>
+        <w:t xml:space="preserve">: Persons Table -&gt; ID Column: 93, Name_En Column: Muhammad Imad] </w:t>
+      </w:r>
+      <w:r>
+        <w:rPr>
+          <w:rFonts w:ascii="Arial" w:hAnsi="Arial" w:eastAsia="Arial"/>
           <w:b/>
           <w:bCs/>
+          <w:sz w:val="18"/>
+          <w:szCs w:val="18"/>
+          <w:highlight w:val="lightGray"/>
+        </w:rPr>
+        <w:t>Written by: [Data Path:</w:t>
+      </w:r>
+      <w:r>
+        <w:rPr>
+          <w:rFonts w:ascii="Arial" w:hAnsi="Arial" w:eastAsia="Arial"/>
+          <w:sz w:val="18"/>
+          <w:szCs w:val="18"/>
+          <w:highlight w:val="lightGray"/>
+        </w:rPr>
+        <w:t xml:space="preserve"> Persons Table -&gt; ID Column: </w:t>
+      </w:r>
+      <w:r>
+        <w:rPr>
+          <w:rFonts w:ascii="Arial" w:hAnsi="Arial" w:eastAsia="Arial"/>
+          <w:sz w:val="18"/>
+          <w:szCs w:val="18"/>
+          <w:highlight w:val="lightGray"/>
+        </w:rPr>
+        <w:t>1</w:t>
+      </w:r>
+      <w:r>
+        <w:rPr>
+          <w:rFonts w:ascii="Arial" w:hAnsi="Arial" w:eastAsia="Arial"/>
+          <w:sz w:val="18"/>
+          <w:szCs w:val="18"/>
+          <w:highlight w:val="lightGray"/>
+        </w:rPr>
+        <w:t xml:space="preserve">, Name_En Column: </w:t>
+      </w:r>
+      <w:r>
+        <w:rPr>
+          <w:rFonts w:ascii="Arial" w:hAnsi="Arial" w:eastAsia="Arial"/>
+          <w:sz w:val="18"/>
+          <w:highlight w:val="lightGray"/>
+        </w:rPr>
+        <w:t>Motasem Essam</w:t>
+      </w:r>
+      <w:r>
+        <w:rPr>
+          <w:rFonts w:ascii="Arial" w:hAnsi="Arial" w:eastAsia="Arial"/>
+          <w:sz w:val="18"/>
+          <w:szCs w:val="18"/>
+          <w:highlight w:val="lightGray"/>
+        </w:rPr>
+        <w:t>]</w:t>
+      </w:r>
+      <w:r>
+        <w:rPr>
+          <w:rFonts w:ascii="Arial" w:hAnsi="Arial" w:eastAsia="Arial"/>
+          <w:sz w:val="18"/>
+          <w:szCs w:val="18"/>
+          <w:highlight w:val="lightGray"/>
+        </w:rPr>
+        <w:t xml:space="preserve"> </w:t>
+      </w:r>
+      <w:r>
+        <w:rPr>
+          <w:rFonts w:ascii="Arial" w:hAnsi="Arial" w:eastAsia="Arial"/>
+          <w:b/>
+          <w:sz w:val="18"/>
+          <w:highlight w:val="lightGray"/>
+        </w:rPr>
+        <w:t xml:space="preserve">on </w:t>
+      </w:r>
+      <w:r>
+        <w:rPr>
+          <w:rFonts w:ascii="Arial" w:hAnsi="Arial" w:eastAsia="Arial"/>
+          <w:sz w:val="18"/>
+          <w:highlight w:val="lightGray"/>
+        </w:rPr>
+        <w:t>[9/23/2025]</w:t>
+      </w:r>
+    </w:p>
+    <w:p>
+      <w:pPr>
+        <w:rPr>
+          <w:rFonts w:ascii="Roboto Mono" w:hAnsi="Roboto Mono"/>
+        </w:rPr>
+      </w:pPr>
+      <w:r>
+        <w:rPr>
+          <w:rFonts w:ascii="Roboto Mono" w:hAnsi="Roboto Mono"/>
+        </w:rPr>
+        <w:t xml:space="preserve">     Replace vague verbs with exact UI names and user actions. Example changes made:</w:t>
+      </w:r>
+    </w:p>
+    <w:p>
+      <w:pPr>
+        <w:rPr>
+          <w:rFonts w:ascii="Roboto Mono" w:hAnsi="Roboto Mono"/>
+        </w:rPr>
+      </w:pPr>
+      <w:r>
+        <w:rPr>
+          <w:rFonts w:ascii="Roboto Mono" w:hAnsi="Roboto Mono"/>
+        </w:rPr>
+        <w:t xml:space="preserve">       * Navigate to Branches” </w:t>
+      </w:r>
+      <w:r>
+        <w:rPr>
+          <w:rFonts w:ascii="Arial" w:hAnsi="Arial" w:cs="Arial"/>
+        </w:rPr>
+        <w:t>→</w:t>
+      </w:r>
+      <w:r>
+        <w:rPr>
+          <w:rFonts w:ascii="Roboto Mono" w:hAnsi="Roboto Mono"/>
+        </w:rPr>
+        <w:t xml:space="preserve"> Navigate to Branches page</w:t>
+      </w:r>
+    </w:p>
+    <w:p>
+      <w:pPr>
+        <w:rPr>
+          <w:rFonts w:ascii="Roboto Mono" w:hAnsi="Roboto Mono"/>
+        </w:rPr>
+      </w:pPr>
+    </w:p>
+    <w:p>
+      <w:pPr>
+        <w:rPr>
+          <w:rFonts w:ascii="Roboto Mono" w:hAnsi="Roboto Mono"/>
+        </w:rPr>
+      </w:pPr>
+      <w:r>
+        <w:rPr>
+          <w:rFonts w:ascii="Roboto Mono" w:hAnsi="Roboto Mono"/>
+        </w:rPr>
+        <w:t xml:space="preserve">       * click Manage Menus” </w:t>
+      </w:r>
+      <w:r>
+        <w:rPr>
+          <w:rFonts w:ascii="Arial" w:hAnsi="Arial" w:cs="Arial"/>
+        </w:rPr>
+        <w:t>→</w:t>
+      </w:r>
+      <w:r>
+        <w:rPr>
+          <w:rFonts w:ascii="Roboto Mono" w:hAnsi="Roboto Mono"/>
+        </w:rPr>
+        <w:t xml:space="preserve"> Select branch </w:t>
+      </w:r>
+      <w:r>
+        <w:rPr>
+          <w:rFonts w:ascii="Arial" w:hAnsi="Arial" w:cs="Arial"/>
+        </w:rPr>
+        <w:t>→</w:t>
+      </w:r>
+      <w:r>
+        <w:rPr>
+          <w:rFonts w:ascii="Roboto Mono" w:hAnsi="Roboto Mono"/>
+        </w:rPr>
+        <w:t xml:space="preserve"> Options </w:t>
+      </w:r>
+      <w:r>
+        <w:rPr>
+          <w:rFonts w:ascii="Arial" w:hAnsi="Arial" w:cs="Arial"/>
+        </w:rPr>
+        <w:t>→</w:t>
+      </w:r>
+      <w:r>
+        <w:rPr>
+          <w:rFonts w:ascii="Roboto Mono" w:hAnsi="Roboto Mono"/>
+        </w:rPr>
+        <w:t xml:space="preserve"> Manage Menus button</w:t>
+      </w:r>
+    </w:p>
+    <w:p>
+      <w:pPr>
+        <w:rPr>
+          <w:rFonts w:ascii="Roboto Mono" w:hAnsi="Roboto Mono"/>
+        </w:rPr>
+      </w:pPr>
+      <w:r>
+        <w:rPr>
+          <w:rFonts w:ascii="Roboto Mono" w:hAnsi="Roboto Mono"/>
+        </w:rPr>
+        <w:lastRenderedPageBreak/>
+        <w:t xml:space="preserve">       * Explicitly mention modals, buttons, and table/row selections.</w:t>
+      </w:r>
+    </w:p>
+    <w:p>
+      <w:pPr>
+        <w:rPr>
+          <w:rFonts w:ascii="Roboto Mono" w:hAnsi="Roboto Mono"/>
+        </w:rPr>
+      </w:pPr>
+    </w:p>
+    <w:p>
+      <w:pPr>
+        <w:pStyle w:val="Heading2"/>
+      </w:pPr>
+      <w:r>
+        <w:t xml:space="preserve">3. Page links must be referenced in Steps to reproduce </w:t>
+      </w:r>
+    </w:p>
+    <w:p>
+      <w:r>
+        <w:rPr>
+          <w:rFonts w:ascii="Arial" w:eastAsia="Arial" w:hAnsi="Arial" w:cs="Arial"/>
+          <w:b/>
+          <w:color w:val="000000"/>
+          <w:sz w:val="18"/>
+          <w:highlight w:val="lightGray"/>
+        </w:rPr>
+        <w:t># Source: Person Source: Provided by: [</w:t>
+      </w:r>
+      <w:r>
+        <w:rPr>
+          <w:rFonts w:ascii="Arial" w:hAnsi="Arial" w:eastAsia="Arial"/>
+          <w:b/>
+          <w:sz w:val="18"/>
           <w:highlight w:val="lightGray"/>
         </w:rPr>
         <w:t>Data Path</w:t>
       </w:r>
       <w:r>
         <w:rPr>
-          <w:highlight w:val="lightGray"/>
-        </w:rPr>
-        <w:t xml:space="preserve">: Entities Folder -&gt; Entities Database -&gt; Persons Table -&gt; ID: </w:t>
-      </w:r>
-      <w:r>
-        <w:rPr>
-          <w:highlight w:val="lightGray"/>
-        </w:rPr>
-        <w:t>9</w:t>
-      </w:r>
-      <w:r>
-        <w:rPr>
-          <w:highlight w:val="lightGray"/>
-        </w:rPr>
-        <w:t>3</w:t>
-      </w:r>
-      <w:r>
-        <w:rPr>
-          <w:highlight w:val="lightGray"/>
-        </w:rPr>
-        <w:t xml:space="preserve">, </w:t>
-      </w:r>
-      <w:proofErr w:type="spellStart"/>
-      <w:r>
-        <w:rPr>
-          <w:highlight w:val="lightGray"/>
-        </w:rPr>
-        <w:t>Name_En</w:t>
-      </w:r>
-      <w:proofErr w:type="spellEnd"/>
-      <w:r>
-        <w:rPr>
-          <w:highlight w:val="lightGray"/>
-        </w:rPr>
-        <w:t xml:space="preserve">: </w:t>
-      </w:r>
-      <w:r>
-        <w:rPr>
-          <w:highlight w:val="lightGray"/>
-        </w:rPr>
-        <w:t>Muhammad Imad</w:t>
-      </w:r>
-      <w:r>
-        <w:rPr>
-          <w:highlight w:val="lightGray"/>
-        </w:rPr>
-        <w:t xml:space="preserve">] </w:t>
-      </w:r>
-      <w:r>
-        <w:rPr>
+          <w:rFonts w:ascii="Arial" w:hAnsi="Arial" w:eastAsia="Arial"/>
+          <w:sz w:val="18"/>
+          <w:highlight w:val="lightGray"/>
+        </w:rPr>
+        <w:t xml:space="preserve">: Persons Table -&gt; ID Column: 93, Name_En Column: Muhammad Imad] </w:t>
+      </w:r>
+      <w:r>
+        <w:rPr>
+          <w:rFonts w:ascii="Arial" w:hAnsi="Arial" w:eastAsia="Arial"/>
           <w:b/>
           <w:bCs/>
-          <w:highlight w:val="lightGray"/>
-        </w:rPr>
-        <w:t>on</w:t>
-      </w:r>
-      <w:r>
-        <w:rPr>
-          <w:highlight w:val="lightGray"/>
-        </w:rPr>
-        <w:t xml:space="preserve"> [</w:t>
-      </w:r>
-      <w:r>
-        <w:rPr>
-          <w:highlight w:val="lightGray"/>
-        </w:rPr>
-        <w:t>9/23/2025</w:t>
-      </w:r>
-      <w:r>
-        <w:rPr>
+          <w:sz w:val="18"/>
+          <w:szCs w:val="18"/>
+          <w:highlight w:val="lightGray"/>
+        </w:rPr>
+        <w:t>Written by: [Data Path:</w:t>
+      </w:r>
+      <w:r>
+        <w:rPr>
+          <w:rFonts w:ascii="Arial" w:hAnsi="Arial" w:eastAsia="Arial"/>
+          <w:sz w:val="18"/>
+          <w:szCs w:val="18"/>
+          <w:highlight w:val="lightGray"/>
+        </w:rPr>
+        <w:t xml:space="preserve"> Persons Table -&gt; ID Column: </w:t>
+      </w:r>
+      <w:r>
+        <w:rPr>
+          <w:rFonts w:ascii="Arial" w:hAnsi="Arial" w:eastAsia="Arial"/>
+          <w:sz w:val="18"/>
+          <w:szCs w:val="18"/>
+          <w:highlight w:val="lightGray"/>
+        </w:rPr>
+        <w:t>1</w:t>
+      </w:r>
+      <w:r>
+        <w:rPr>
+          <w:rFonts w:ascii="Arial" w:hAnsi="Arial" w:eastAsia="Arial"/>
+          <w:sz w:val="18"/>
+          <w:szCs w:val="18"/>
+          <w:highlight w:val="lightGray"/>
+        </w:rPr>
+        <w:t xml:space="preserve">, Name_En Column: </w:t>
+      </w:r>
+      <w:r>
+        <w:rPr>
+          <w:rFonts w:ascii="Arial" w:hAnsi="Arial" w:eastAsia="Arial"/>
+          <w:sz w:val="18"/>
+          <w:highlight w:val="lightGray"/>
+        </w:rPr>
+        <w:t>Motasem Essam</w:t>
+      </w:r>
+      <w:r>
+        <w:rPr>
+          <w:rFonts w:ascii="Arial" w:hAnsi="Arial" w:eastAsia="Arial"/>
+          <w:sz w:val="18"/>
+          <w:szCs w:val="18"/>
           <w:highlight w:val="lightGray"/>
         </w:rPr>
         <w:t>]</w:t>
       </w:r>
-    </w:p>
-    <w:p>
-      <w:pPr>
-        <w:rPr>
-          <w:rFonts w:ascii="Roboto Mono" w:hAnsi="Roboto Mono"/>
-        </w:rPr>
-      </w:pPr>
-      <w:r>
-        <w:rPr>
-          <w:rFonts w:ascii="Roboto Mono" w:hAnsi="Roboto Mono"/>
-        </w:rPr>
-        <w:t>* 1. Title format</w:t>
-      </w:r>
-    </w:p>
-    <w:p>
-      <w:pPr>
-        <w:rPr>
-          <w:rFonts w:ascii="Roboto Mono" w:hAnsi="Roboto Mono"/>
-        </w:rPr>
-      </w:pPr>
-      <w:r>
-        <w:rPr>
-          <w:rFonts w:ascii="Roboto Mono" w:hAnsi="Roboto Mono"/>
-        </w:rPr>
-        <w:t>* 2. Steps must be unambiguous and UI-centric</w:t>
-      </w:r>
-    </w:p>
-    <w:p>
-      <w:pPr>
-        <w:rPr>
-          <w:rFonts w:ascii="Roboto Mono" w:hAnsi="Roboto Mono"/>
-        </w:rPr>
-      </w:pPr>
-      <w:r>
-        <w:rPr>
-          <w:rFonts w:ascii="Roboto Mono" w:hAnsi="Roboto Mono"/>
-        </w:rPr>
-        <w:t xml:space="preserve">* 3. Page links must be referenced in Steps to reproduce </w:t>
-      </w:r>
-    </w:p>
-    <w:p>
-      <w:pPr>
-        <w:rPr>
-          <w:rFonts w:ascii="Roboto Mono" w:hAnsi="Roboto Mono"/>
-        </w:rPr>
-      </w:pPr>
-      <w:r>
-        <w:rPr>
-          <w:rFonts w:ascii="Roboto Mono" w:hAnsi="Roboto Mono"/>
-        </w:rPr>
-        <w:t>* 4. Increased Bug Count and Tracking in Jira</w:t>
+      <w:r>
+        <w:rPr>
+          <w:rFonts w:ascii="Arial" w:hAnsi="Arial" w:eastAsia="Arial"/>
+          <w:sz w:val="18"/>
+          <w:szCs w:val="18"/>
+          <w:highlight w:val="lightGray"/>
+        </w:rPr>
+        <w:t xml:space="preserve"> </w:t>
+      </w:r>
+      <w:r>
+        <w:rPr>
+          <w:rFonts w:ascii="Arial" w:hAnsi="Arial" w:eastAsia="Arial"/>
+          <w:b/>
+          <w:sz w:val="18"/>
+          <w:highlight w:val="lightGray"/>
+        </w:rPr>
+        <w:t xml:space="preserve">on </w:t>
+      </w:r>
+      <w:r>
+        <w:rPr>
+          <w:rFonts w:ascii="Arial" w:hAnsi="Arial" w:eastAsia="Arial"/>
+          <w:sz w:val="18"/>
+          <w:highlight w:val="lightGray"/>
+        </w:rPr>
+        <w:t>[9/23/2025]</w:t>
+      </w:r>
+    </w:p>
+    <w:p>
+      <w:pPr>
+        <w:rPr>
+          <w:rFonts w:ascii="Roboto Mono" w:hAnsi="Roboto Mono"/>
+        </w:rPr>
+      </w:pPr>
+      <w:r>
+        <w:rPr>
+          <w:rFonts w:ascii="Roboto Mono" w:hAnsi="Roboto Mono"/>
+        </w:rPr>
+        <w:t>Always include the actual page link (URL) in the step. Example:</w:t>
+      </w:r>
+    </w:p>
+    <w:p>
+      <w:pPr>
+        <w:rPr>
+          <w:rFonts w:ascii="Roboto Mono" w:hAnsi="Roboto Mono"/>
+        </w:rPr>
+      </w:pPr>
+      <w:r>
+        <w:rPr>
+          <w:rFonts w:ascii="Roboto Mono" w:hAnsi="Roboto Mono"/>
+        </w:rPr>
+        <w:t>Incorrect: 1. Navigate to the registration page</w:t>
+      </w:r>
+    </w:p>
+    <w:p>
+      <w:pPr>
+        <w:rPr>
+          <w:rFonts w:ascii="Roboto Mono" w:hAnsi="Roboto Mono"/>
+        </w:rPr>
+      </w:pPr>
+      <w:r>
+        <w:rPr>
+          <w:rFonts w:ascii="Roboto Mono" w:hAnsi="Roboto Mono"/>
+        </w:rPr>
+        <w:t>Correct: 1. Navigate to the registration page https://manage.tapback.club/auth/register</w:t>
       </w:r>
     </w:p>
     <w:p>
@@ -194,564 +759,117 @@
         <w:pStyle w:val="Heading2"/>
       </w:pPr>
       <w:r>
-        <w:t>1.Title format:</w:t>
-      </w:r>
-    </w:p>
-    <w:p>
-      <w:r>
-        <w:rPr>
-          <w:highlight w:val="lightGray"/>
-        </w:rPr>
-        <w:t xml:space="preserve"># </w:t>
-      </w:r>
-      <w:r>
-        <w:rPr>
+        <w:t>4. Increased Bug Count and Tracking in Jira</w:t>
+      </w:r>
+    </w:p>
+    <w:p>
+      <w:r>
+        <w:rPr>
+          <w:rFonts w:ascii="Arial" w:eastAsia="Arial" w:hAnsi="Arial" w:cs="Arial"/>
+          <w:b/>
+          <w:color w:val="000000"/>
+          <w:sz w:val="18"/>
+          <w:highlight w:val="lightGray"/>
+        </w:rPr>
+        <w:t># Source: Person Source: Provided by: [</w:t>
+      </w:r>
+      <w:r>
+        <w:rPr>
+          <w:rFonts w:ascii="Arial" w:hAnsi="Arial" w:eastAsia="Arial"/>
+          <w:b/>
+          <w:sz w:val="18"/>
+          <w:highlight w:val="lightGray"/>
+        </w:rPr>
+        <w:t>Data Path</w:t>
+      </w:r>
+      <w:r>
+        <w:rPr>
+          <w:rFonts w:ascii="Arial" w:hAnsi="Arial" w:eastAsia="Arial"/>
+          <w:sz w:val="18"/>
+          <w:highlight w:val="lightGray"/>
+        </w:rPr>
+        <w:t xml:space="preserve">: Persons Table -&gt; ID Column: 93, Name_En Column: Muhammad Imad] </w:t>
+      </w:r>
+      <w:r>
+        <w:rPr>
+          <w:rFonts w:ascii="Arial" w:hAnsi="Arial" w:eastAsia="Arial"/>
           <w:b/>
           <w:bCs/>
-          <w:highlight w:val="lightGray"/>
-        </w:rPr>
-        <w:t>Source</w:t>
-      </w:r>
-      <w:r>
-        <w:rPr>
-          <w:highlight w:val="lightGray"/>
-        </w:rPr>
-        <w:t xml:space="preserve">: </w:t>
-      </w:r>
-      <w:r>
-        <w:rPr>
+          <w:sz w:val="18"/>
+          <w:szCs w:val="18"/>
+          <w:highlight w:val="lightGray"/>
+        </w:rPr>
+        <w:t>Written by: [Data Path:</w:t>
+      </w:r>
+      <w:r>
+        <w:rPr>
+          <w:rFonts w:ascii="Arial" w:hAnsi="Arial" w:eastAsia="Arial"/>
+          <w:sz w:val="18"/>
+          <w:szCs w:val="18"/>
+          <w:highlight w:val="lightGray"/>
+        </w:rPr>
+        <w:t xml:space="preserve"> Persons Table -&gt; ID Column: </w:t>
+      </w:r>
+      <w:r>
+        <w:rPr>
+          <w:rFonts w:ascii="Arial" w:hAnsi="Arial" w:eastAsia="Arial"/>
+          <w:sz w:val="18"/>
+          <w:szCs w:val="18"/>
+          <w:highlight w:val="lightGray"/>
+        </w:rPr>
+        <w:t>1</w:t>
+      </w:r>
+      <w:r>
+        <w:rPr>
+          <w:rFonts w:ascii="Arial" w:hAnsi="Arial" w:eastAsia="Arial"/>
+          <w:sz w:val="18"/>
+          <w:szCs w:val="18"/>
+          <w:highlight w:val="lightGray"/>
+        </w:rPr>
+        <w:t xml:space="preserve">, Name_En Column: </w:t>
+      </w:r>
+      <w:r>
+        <w:rPr>
+          <w:rFonts w:ascii="Arial" w:hAnsi="Arial" w:eastAsia="Arial"/>
+          <w:sz w:val="18"/>
+          <w:highlight w:val="lightGray"/>
+        </w:rPr>
+        <w:t>Motasem Essam</w:t>
+      </w:r>
+      <w:r>
+        <w:rPr>
+          <w:rFonts w:ascii="Arial" w:hAnsi="Arial" w:eastAsia="Arial"/>
+          <w:sz w:val="18"/>
+          <w:szCs w:val="18"/>
+          <w:highlight w:val="lightGray"/>
+        </w:rPr>
+        <w:t>]</w:t>
+      </w:r>
+      <w:r>
+        <w:rPr>
+          <w:rFonts w:ascii="Arial" w:hAnsi="Arial" w:eastAsia="Arial"/>
+          <w:sz w:val="18"/>
+          <w:szCs w:val="18"/>
+          <w:highlight w:val="lightGray"/>
+        </w:rPr>
+        <w:t xml:space="preserve"> </w:t>
+      </w:r>
+      <w:r>
+        <w:rPr>
+          <w:rFonts w:ascii="Arial" w:hAnsi="Arial" w:eastAsia="Arial"/>
           <w:b/>
-          <w:bCs/>
-          <w:highlight w:val="lightGray"/>
-        </w:rPr>
-        <w:t>Provided by</w:t>
-      </w:r>
-      <w:r>
-        <w:rPr>
-          <w:highlight w:val="lightGray"/>
-        </w:rPr>
-        <w:t xml:space="preserve"> [</w:t>
-      </w:r>
-      <w:r>
-        <w:rPr>
-          <w:b/>
-          <w:bCs/>
-          <w:highlight w:val="lightGray"/>
-        </w:rPr>
-        <w:t>Data Path</w:t>
-      </w:r>
-      <w:r>
-        <w:rPr>
-          <w:highlight w:val="lightGray"/>
-        </w:rPr>
-        <w:t xml:space="preserve">: Entities Folder -&gt; Entities Database -&gt; Persons Table -&gt; ID: 93, </w:t>
-      </w:r>
-      <w:proofErr w:type="spellStart"/>
-      <w:r>
-        <w:rPr>
-          <w:highlight w:val="lightGray"/>
-        </w:rPr>
-        <w:t>Name_En</w:t>
-      </w:r>
-      <w:proofErr w:type="spellEnd"/>
-      <w:r>
-        <w:rPr>
-          <w:highlight w:val="lightGray"/>
-        </w:rPr>
-        <w:t xml:space="preserve">: Muhammad Imad] </w:t>
-      </w:r>
-      <w:r>
-        <w:rPr>
-          <w:b/>
-          <w:bCs/>
-          <w:highlight w:val="lightGray"/>
-        </w:rPr>
-        <w:t>on</w:t>
-      </w:r>
-      <w:r>
-        <w:rPr>
-          <w:highlight w:val="lightGray"/>
-        </w:rPr>
-        <w:t xml:space="preserve"> [9/23/2025]</w:t>
-      </w:r>
-    </w:p>
-    <w:p>
-      <w:pPr>
-        <w:rPr>
-          <w:rFonts w:ascii="Roboto Mono" w:hAnsi="Roboto Mono"/>
-        </w:rPr>
-      </w:pPr>
-      <w:r>
-        <w:rPr>
-          <w:rFonts w:ascii="Roboto Mono" w:hAnsi="Roboto Mono"/>
-        </w:rPr>
-        <w:t xml:space="preserve">    Include bug type and UI location in the </w:t>
-      </w:r>
-      <w:proofErr w:type="spellStart"/>
-      <w:r>
-        <w:rPr>
-          <w:rFonts w:ascii="Roboto Mono" w:hAnsi="Roboto Mono"/>
-        </w:rPr>
-        <w:t>TaskName</w:t>
-      </w:r>
-      <w:proofErr w:type="spellEnd"/>
-      <w:r>
-        <w:rPr>
-          <w:rFonts w:ascii="Roboto Mono" w:hAnsi="Roboto Mono"/>
-        </w:rPr>
-        <w:t>. Use the format:</w:t>
-      </w:r>
-    </w:p>
-    <w:p>
-      <w:pPr>
-        <w:rPr>
-          <w:rFonts w:ascii="Roboto Mono" w:hAnsi="Roboto Mono"/>
-        </w:rPr>
-      </w:pPr>
-      <w:r>
-        <w:rPr>
-          <w:rFonts w:ascii="Roboto Mono" w:hAnsi="Roboto Mono"/>
-        </w:rPr>
-        <w:t xml:space="preserve">   `ID-TYPE: &lt;Page or Component Name&gt;: Short description`</w:t>
-      </w:r>
-    </w:p>
-    <w:p>
-      <w:pPr>
-        <w:rPr>
-          <w:rFonts w:ascii="Roboto Mono" w:hAnsi="Roboto Mono"/>
-        </w:rPr>
-      </w:pPr>
-      <w:r>
-        <w:rPr>
-          <w:rFonts w:ascii="Roboto Mono" w:hAnsi="Roboto Mono"/>
-        </w:rPr>
-        <w:t xml:space="preserve">   Example: `11-FE: Branch Menus Page: Error message when assigning two menus`.</w:t>
-      </w:r>
-    </w:p>
-    <w:p>
-      <w:pPr>
-        <w:rPr>
-          <w:rFonts w:ascii="Roboto Mono" w:hAnsi="Roboto Mono"/>
-        </w:rPr>
-      </w:pPr>
-    </w:p>
-    <w:p>
-      <w:pPr>
-        <w:pStyle w:val="Heading2"/>
-      </w:pPr>
-      <w:r>
-        <w:t>2. Steps must be unambiguous and UI-centric:</w:t>
-      </w:r>
-    </w:p>
-    <w:p>
-      <w:r>
-        <w:rPr>
-          <w:highlight w:val="lightGray"/>
-        </w:rPr>
-        <w:t xml:space="preserve"># </w:t>
-      </w:r>
-      <w:r>
-        <w:rPr>
-          <w:b/>
-          <w:bCs/>
-          <w:highlight w:val="lightGray"/>
-        </w:rPr>
-        <w:t>Source</w:t>
-      </w:r>
-      <w:r>
-        <w:rPr>
-          <w:highlight w:val="lightGray"/>
-        </w:rPr>
-        <w:t xml:space="preserve">: </w:t>
-      </w:r>
-      <w:r>
-        <w:rPr>
-          <w:b/>
-          <w:bCs/>
-          <w:highlight w:val="lightGray"/>
-        </w:rPr>
-        <w:t>Provided by</w:t>
-      </w:r>
-      <w:r>
-        <w:rPr>
-          <w:highlight w:val="lightGray"/>
-        </w:rPr>
-        <w:t xml:space="preserve"> [</w:t>
-      </w:r>
-      <w:r>
-        <w:rPr>
-          <w:b/>
-          <w:bCs/>
-          <w:highlight w:val="lightGray"/>
-        </w:rPr>
-        <w:t>Data Path</w:t>
-      </w:r>
-      <w:r>
-        <w:rPr>
-          <w:highlight w:val="lightGray"/>
-        </w:rPr>
-        <w:t xml:space="preserve">: Entities Folder -&gt; Entities Database -&gt; Persons Table -&gt; ID: 93, </w:t>
-      </w:r>
-      <w:proofErr w:type="spellStart"/>
-      <w:r>
-        <w:rPr>
-          <w:highlight w:val="lightGray"/>
-        </w:rPr>
-        <w:t>Name_En</w:t>
-      </w:r>
-      <w:proofErr w:type="spellEnd"/>
-      <w:r>
-        <w:rPr>
-          <w:highlight w:val="lightGray"/>
-        </w:rPr>
-        <w:t xml:space="preserve">: Muhammad Imad] </w:t>
-      </w:r>
-      <w:r>
-        <w:rPr>
-          <w:b/>
-          <w:bCs/>
-          <w:highlight w:val="lightGray"/>
-        </w:rPr>
-        <w:t>on</w:t>
-      </w:r>
-      <w:r>
-        <w:rPr>
-          <w:highlight w:val="lightGray"/>
-        </w:rPr>
-        <w:t xml:space="preserve"> [9/23/2025]</w:t>
-      </w:r>
-    </w:p>
-    <w:p>
-      <w:pPr>
-        <w:rPr>
-          <w:rFonts w:ascii="Roboto Mono" w:hAnsi="Roboto Mono"/>
-        </w:rPr>
-      </w:pPr>
-      <w:r>
-        <w:rPr>
-          <w:rFonts w:ascii="Roboto Mono" w:hAnsi="Roboto Mono"/>
-        </w:rPr>
-        <w:t xml:space="preserve">     Replace vague verbs with exact UI names and user actions. Example changes made:</w:t>
-      </w:r>
-    </w:p>
-    <w:p>
-      <w:pPr>
-        <w:rPr>
-          <w:rFonts w:ascii="Roboto Mono" w:hAnsi="Roboto Mono"/>
-        </w:rPr>
-      </w:pPr>
-      <w:r>
-        <w:rPr>
-          <w:rFonts w:ascii="Roboto Mono" w:hAnsi="Roboto Mono"/>
-        </w:rPr>
-        <w:t xml:space="preserve">       * Navigate to Branches” </w:t>
-      </w:r>
-      <w:r>
-        <w:rPr>
-          <w:rFonts w:ascii="Arial" w:hAnsi="Arial" w:cs="Arial"/>
-        </w:rPr>
-        <w:t>→</w:t>
-      </w:r>
-      <w:r>
-        <w:rPr>
-          <w:rFonts w:ascii="Roboto Mono" w:hAnsi="Roboto Mono"/>
-        </w:rPr>
-        <w:t xml:space="preserve"> Navigate to Branches page</w:t>
-      </w:r>
-    </w:p>
-    <w:p>
-      <w:pPr>
-        <w:rPr>
-          <w:rFonts w:ascii="Roboto Mono" w:hAnsi="Roboto Mono"/>
-        </w:rPr>
-      </w:pPr>
-    </w:p>
-    <w:p>
-      <w:pPr>
-        <w:rPr>
-          <w:rFonts w:ascii="Roboto Mono" w:hAnsi="Roboto Mono"/>
-        </w:rPr>
-      </w:pPr>
-      <w:r>
-        <w:rPr>
-          <w:rFonts w:ascii="Roboto Mono" w:hAnsi="Roboto Mono"/>
-        </w:rPr>
-        <w:t xml:space="preserve">       * click Manage Menus” </w:t>
-      </w:r>
-      <w:r>
-        <w:rPr>
-          <w:rFonts w:ascii="Arial" w:hAnsi="Arial" w:cs="Arial"/>
-        </w:rPr>
-        <w:t>→</w:t>
-      </w:r>
-      <w:r>
-        <w:rPr>
-          <w:rFonts w:ascii="Roboto Mono" w:hAnsi="Roboto Mono"/>
-        </w:rPr>
-        <w:t xml:space="preserve"> Select branch </w:t>
-      </w:r>
-      <w:r>
-        <w:rPr>
-          <w:rFonts w:ascii="Arial" w:hAnsi="Arial" w:cs="Arial"/>
-        </w:rPr>
-        <w:t>→</w:t>
-      </w:r>
-      <w:r>
-        <w:rPr>
-          <w:rFonts w:ascii="Roboto Mono" w:hAnsi="Roboto Mono"/>
-        </w:rPr>
-        <w:t xml:space="preserve"> Options </w:t>
-      </w:r>
-      <w:r>
-        <w:rPr>
-          <w:rFonts w:ascii="Arial" w:hAnsi="Arial" w:cs="Arial"/>
-        </w:rPr>
-        <w:t>→</w:t>
-      </w:r>
-      <w:r>
-        <w:rPr>
-          <w:rFonts w:ascii="Roboto Mono" w:hAnsi="Roboto Mono"/>
-        </w:rPr>
-        <w:t xml:space="preserve"> Manage Menus button</w:t>
-      </w:r>
-    </w:p>
-    <w:p>
-      <w:pPr>
-        <w:rPr>
-          <w:rFonts w:ascii="Roboto Mono" w:hAnsi="Roboto Mono"/>
-        </w:rPr>
-      </w:pPr>
-      <w:r>
-        <w:rPr>
-          <w:rFonts w:ascii="Roboto Mono" w:hAnsi="Roboto Mono"/>
-        </w:rPr>
-        <w:lastRenderedPageBreak/>
-        <w:t xml:space="preserve">       * Explicitly mention modals, buttons, and table/row selections.</w:t>
-      </w:r>
-    </w:p>
-    <w:p>
-      <w:pPr>
-        <w:rPr>
-          <w:rFonts w:ascii="Roboto Mono" w:hAnsi="Roboto Mono"/>
-        </w:rPr>
-      </w:pPr>
-    </w:p>
-    <w:p>
-      <w:pPr>
-        <w:pStyle w:val="Heading2"/>
-      </w:pPr>
-      <w:r>
-        <w:t xml:space="preserve">3. Page links must be referenced in Steps to reproduce </w:t>
-      </w:r>
-    </w:p>
-    <w:p>
-      <w:r>
-        <w:rPr>
-          <w:highlight w:val="lightGray"/>
-        </w:rPr>
-        <w:t xml:space="preserve"># </w:t>
-      </w:r>
-      <w:r>
-        <w:rPr>
-          <w:b/>
-          <w:bCs/>
-          <w:highlight w:val="lightGray"/>
-        </w:rPr>
-        <w:t>Source</w:t>
-      </w:r>
-      <w:r>
-        <w:rPr>
-          <w:highlight w:val="lightGray"/>
-        </w:rPr>
-        <w:t xml:space="preserve">: </w:t>
-      </w:r>
-      <w:r>
-        <w:rPr>
-          <w:b/>
-          <w:bCs/>
-          <w:highlight w:val="lightGray"/>
-        </w:rPr>
-        <w:t>Provided by</w:t>
-      </w:r>
-      <w:r>
-        <w:rPr>
-          <w:highlight w:val="lightGray"/>
-        </w:rPr>
-        <w:t xml:space="preserve"> [</w:t>
-      </w:r>
-      <w:r>
-        <w:rPr>
-          <w:b/>
-          <w:bCs/>
-          <w:highlight w:val="lightGray"/>
-        </w:rPr>
-        <w:t>Data Path</w:t>
-      </w:r>
-      <w:r>
-        <w:rPr>
-          <w:highlight w:val="lightGray"/>
-        </w:rPr>
-        <w:t xml:space="preserve">: Entities Folder -&gt; Entities Database -&gt; Persons Table -&gt; ID: 93, </w:t>
-      </w:r>
-      <w:proofErr w:type="spellStart"/>
-      <w:r>
-        <w:rPr>
-          <w:highlight w:val="lightGray"/>
-        </w:rPr>
-        <w:t>Name_En</w:t>
-      </w:r>
-      <w:proofErr w:type="spellEnd"/>
-      <w:r>
-        <w:rPr>
-          <w:highlight w:val="lightGray"/>
-        </w:rPr>
-        <w:t xml:space="preserve">: Muhammad Imad] </w:t>
-      </w:r>
-      <w:r>
-        <w:rPr>
-          <w:b/>
-          <w:bCs/>
-          <w:highlight w:val="lightGray"/>
-        </w:rPr>
-        <w:t>on</w:t>
-      </w:r>
-      <w:r>
-        <w:rPr>
-          <w:highlight w:val="lightGray"/>
-        </w:rPr>
-        <w:t xml:space="preserve"> [9/23/2025]</w:t>
-      </w:r>
-    </w:p>
-    <w:p>
-      <w:pPr>
-        <w:rPr>
-          <w:rFonts w:ascii="Roboto Mono" w:hAnsi="Roboto Mono"/>
-        </w:rPr>
-      </w:pPr>
-      <w:r>
-        <w:rPr>
-          <w:rFonts w:ascii="Roboto Mono" w:hAnsi="Roboto Mono"/>
-        </w:rPr>
-        <w:t>Always include the actual page link (URL) in the step. Example:</w:t>
-      </w:r>
-    </w:p>
-    <w:p>
-      <w:pPr>
-        <w:rPr>
-          <w:rFonts w:ascii="Roboto Mono" w:hAnsi="Roboto Mono"/>
-        </w:rPr>
-      </w:pPr>
-      <w:r>
-        <w:rPr>
-          <w:rFonts w:ascii="Roboto Mono" w:hAnsi="Roboto Mono"/>
-        </w:rPr>
-        <w:t>Incorrect: 1. Navigate to the registration page</w:t>
-      </w:r>
-    </w:p>
-    <w:p>
-      <w:pPr>
-        <w:rPr>
-          <w:rFonts w:ascii="Roboto Mono" w:hAnsi="Roboto Mono"/>
-        </w:rPr>
-      </w:pPr>
-      <w:r>
-        <w:rPr>
-          <w:rFonts w:ascii="Roboto Mono" w:hAnsi="Roboto Mono"/>
-        </w:rPr>
-        <w:t>Correct: 1. Navigate to the registration page https://manage.tapback.club/auth/register</w:t>
-      </w:r>
-    </w:p>
-    <w:p>
-      <w:pPr>
-        <w:rPr>
-          <w:rFonts w:ascii="Roboto Mono" w:hAnsi="Roboto Mono"/>
-        </w:rPr>
-      </w:pPr>
-    </w:p>
-    <w:p>
-      <w:pPr>
-        <w:pStyle w:val="Heading2"/>
-      </w:pPr>
-      <w:r>
-        <w:t>4. Increased Bug Count and Tracking in Jira</w:t>
-      </w:r>
-    </w:p>
-    <w:p>
-      <w:r>
-        <w:rPr>
-          <w:highlight w:val="lightGray"/>
-        </w:rPr>
-        <w:t xml:space="preserve"># </w:t>
-      </w:r>
-      <w:r>
-        <w:rPr>
-          <w:b/>
-          <w:bCs/>
-          <w:highlight w:val="lightGray"/>
-        </w:rPr>
-        <w:t>Source</w:t>
-      </w:r>
-      <w:r>
-        <w:rPr>
-          <w:highlight w:val="lightGray"/>
-        </w:rPr>
-        <w:t xml:space="preserve">: </w:t>
-      </w:r>
-      <w:r>
-        <w:rPr>
-          <w:b/>
-          <w:bCs/>
-          <w:highlight w:val="lightGray"/>
-        </w:rPr>
-        <w:t>Provided by</w:t>
-      </w:r>
-      <w:r>
-        <w:rPr>
-          <w:highlight w:val="lightGray"/>
-        </w:rPr>
-        <w:t xml:space="preserve"> [</w:t>
-      </w:r>
-      <w:r>
-        <w:rPr>
-          <w:b/>
-          <w:bCs/>
-          <w:highlight w:val="lightGray"/>
-        </w:rPr>
-        <w:t>Data Path</w:t>
-      </w:r>
-      <w:r>
-        <w:rPr>
-          <w:highlight w:val="lightGray"/>
-        </w:rPr>
-        <w:t xml:space="preserve">: Entities Folder -&gt; Entities Database -&gt; Persons Table -&gt; ID: 93, </w:t>
-      </w:r>
-      <w:proofErr w:type="spellStart"/>
-      <w:r>
-        <w:rPr>
-          <w:highlight w:val="lightGray"/>
-        </w:rPr>
-        <w:t>Name_En</w:t>
-      </w:r>
-      <w:proofErr w:type="spellEnd"/>
-      <w:r>
-        <w:rPr>
-          <w:highlight w:val="lightGray"/>
-        </w:rPr>
-        <w:t xml:space="preserve">: Muhammad Imad] </w:t>
-      </w:r>
-      <w:r>
-        <w:rPr>
-          <w:b/>
-          <w:bCs/>
-          <w:highlight w:val="lightGray"/>
-        </w:rPr>
-        <w:t>on</w:t>
-      </w:r>
-      <w:r>
-        <w:rPr>
-          <w:highlight w:val="lightGray"/>
-        </w:rPr>
-        <w:t xml:space="preserve"> [9/23/2025]</w:t>
+          <w:sz w:val="18"/>
+          <w:highlight w:val="lightGray"/>
+        </w:rPr>
+        <w:t xml:space="preserve">on </w:t>
+      </w:r>
+      <w:r>
+        <w:rPr>
+          <w:rFonts w:ascii="Arial" w:hAnsi="Arial" w:eastAsia="Arial"/>
+          <w:sz w:val="18"/>
+          <w:highlight w:val="lightGray"/>
+        </w:rPr>
+        <w:t>[9/23/2025]</w:t>
       </w:r>
     </w:p>
     <w:p>
@@ -1229,7 +1347,7 @@
   <w:style w:type="paragraph" w:default="1" w:styleId="Normal">
     <w:name w:val="Normal"/>
     <w:qFormat/>
-    <w:rsid w:val="001536A9"/>
+    <w:rsid w:val="00654A80"/>
   </w:style>
   <w:style w:type="paragraph" w:styleId="Heading1">
     <w:name w:val="heading 1"/>
